--- a/KotlinReference1.docx
+++ b/KotlinReference1.docx
@@ -972,26 +972,6 @@
     </w:p>
     <w:p>
       <w:pPr>
-        <w:bidi w:val="0"/>
-      </w:pPr>
-    </w:p>
-    <w:p>
-      <w:pPr>
-        <w:bidi w:val="0"/>
-      </w:pPr>
-      <w:r>
-        <w:t>9-</w:t>
-      </w:r>
-      <w:r>
-        <w:rPr>
-          <w:b/>
-          <w:bCs/>
-        </w:rPr>
-        <w:t xml:space="preserve">Any: </w:t>
-      </w:r>
-    </w:p>
-    <w:p>
-      <w:pPr>
         <w:pStyle w:val="a3"/>
         <w:numPr>
           <w:ilvl w:val="0"/>
@@ -999,8 +979,71 @@
         </w:numPr>
         <w:bidi w:val="0"/>
       </w:pPr>
-      <w:r>
-        <w:t>It’s a variable type</w:t>
+      <w:proofErr w:type="spellStart"/>
+      <w:r>
+        <w:t>Str.equals</w:t>
+      </w:r>
+      <w:proofErr w:type="spellEnd"/>
+      <w:r>
+        <w:t>(“</w:t>
+      </w:r>
+      <w:proofErr w:type="spellStart"/>
+      <w:r>
+        <w:t>String</w:t>
+      </w:r>
+      <w:proofErr w:type="gramStart"/>
+      <w:r>
+        <w:t>”,true</w:t>
+      </w:r>
+      <w:proofErr w:type="spellEnd"/>
+      <w:proofErr w:type="gramEnd"/>
+      <w:r>
+        <w:t xml:space="preserve">) </w:t>
+      </w:r>
+      <w:r>
+        <w:sym w:font="Wingdings" w:char="F0E8"/>
+      </w:r>
+      <w:r>
+        <w:t xml:space="preserve"> true or false </w:t>
+      </w:r>
+      <w:r>
+        <w:sym w:font="Wingdings" w:char="F0E8"/>
+      </w:r>
+      <w:r>
+        <w:t xml:space="preserve"> compare 2 Strings </w:t>
+      </w:r>
+      <w:r>
+        <w:sym w:font="Wingdings" w:char="F0E8"/>
+      </w:r>
+      <w:r>
+        <w:t xml:space="preserve"> </w:t>
+      </w:r>
+      <w:r>
+        <w:rPr>
+          <w:b/>
+          <w:bCs/>
+        </w:rPr>
+        <w:t>with ignore case</w:t>
+      </w:r>
+    </w:p>
+    <w:p>
+      <w:pPr>
+        <w:bidi w:val="0"/>
+      </w:pPr>
+    </w:p>
+    <w:p>
+      <w:pPr>
+        <w:bidi w:val="0"/>
+      </w:pPr>
+      <w:r>
+        <w:t>9-</w:t>
+      </w:r>
+      <w:r>
+        <w:rPr>
+          <w:b/>
+          <w:bCs/>
+        </w:rPr>
+        <w:t xml:space="preserve">Any: </w:t>
       </w:r>
     </w:p>
     <w:p>
@@ -1012,21 +1055,8 @@
         </w:numPr>
         <w:bidi w:val="0"/>
       </w:pPr>
-      <w:proofErr w:type="gramStart"/>
-      <w:r>
-        <w:t>Is can be</w:t>
-      </w:r>
-      <w:proofErr w:type="gramEnd"/>
-      <w:r>
-        <w:t xml:space="preserve"> any type (String, Int, Array, </w:t>
-      </w:r>
-      <w:proofErr w:type="spellStart"/>
-      <w:r>
-        <w:t>etc</w:t>
-      </w:r>
-      <w:proofErr w:type="spellEnd"/>
-      <w:r>
-        <w:t>…)</w:t>
+      <w:r>
+        <w:t>It’s a variable type</w:t>
       </w:r>
     </w:p>
     <w:p>
@@ -1038,15 +1068,21 @@
         </w:numPr>
         <w:bidi w:val="0"/>
       </w:pPr>
-      <w:r>
-        <w:t xml:space="preserve">Most use with arrays and maps so </w:t>
-      </w:r>
-      <w:r>
-        <w:rPr>
-          <w:b/>
-          <w:bCs/>
-        </w:rPr>
-        <w:t>they can contain any type</w:t>
+      <w:proofErr w:type="gramStart"/>
+      <w:r>
+        <w:t>Is can be</w:t>
+      </w:r>
+      <w:proofErr w:type="gramEnd"/>
+      <w:r>
+        <w:t xml:space="preserve"> any type (String, Int, Array, </w:t>
+      </w:r>
+      <w:proofErr w:type="spellStart"/>
+      <w:r>
+        <w:t>etc</w:t>
+      </w:r>
+      <w:proofErr w:type="spellEnd"/>
+      <w:r>
+        <w:t>…)</w:t>
       </w:r>
     </w:p>
     <w:p>
@@ -1059,6 +1095,26 @@
         <w:bidi w:val="0"/>
       </w:pPr>
       <w:r>
+        <w:t xml:space="preserve">Most use with arrays and maps so </w:t>
+      </w:r>
+      <w:r>
+        <w:rPr>
+          <w:b/>
+          <w:bCs/>
+        </w:rPr>
+        <w:t>they can contain any type</w:t>
+      </w:r>
+    </w:p>
+    <w:p>
+      <w:pPr>
+        <w:pStyle w:val="a3"/>
+        <w:numPr>
+          <w:ilvl w:val="0"/>
+          <w:numId w:val="7"/>
+        </w:numPr>
+        <w:bidi w:val="0"/>
+      </w:pPr>
+      <w:r>
         <w:t xml:space="preserve">Ex: var </w:t>
       </w:r>
       <w:proofErr w:type="gramStart"/>
@@ -1081,12 +1137,6 @@
       <w:r>
         <w:t xml:space="preserve"> x=’s’</w:t>
       </w:r>
-    </w:p>
-    <w:p>
-      <w:pPr>
-        <w:pStyle w:val="a3"/>
-        <w:bidi w:val="0"/>
-      </w:pPr>
     </w:p>
     <w:p>
       <w:pPr>
@@ -11524,6 +11574,21 @@
         <w:rPr>
           <w:color w:val="6A8759"/>
         </w:rPr>
+        <w:t xml:space="preserve"> </w:t>
+      </w:r>
+      <w:r>
+        <w:sym w:font="Wingdings" w:char="F0E8"/>
+      </w:r>
+      <w:r>
+        <w:t xml:space="preserve"> </w:t>
+      </w:r>
+      <w:r>
+        <w:t xml:space="preserve">this Line will be enough, all others unnecessary </w:t>
+      </w:r>
+      <w:r>
+        <w:rPr>
+          <w:color w:val="6A8759"/>
+        </w:rPr>
         <w:br/>
         <w:t xml:space="preserve">    </w:t>
       </w:r>
@@ -19592,6 +19657,19 @@
       <w:r>
         <w:t>.</w:t>
       </w:r>
+      <w:r>
+        <w:t xml:space="preserve"> And can </w:t>
+      </w:r>
+      <w:r>
+        <w:rPr>
+          <w:b/>
+          <w:bCs/>
+        </w:rPr>
+        <w:t>use the data in deferent class</w:t>
+      </w:r>
+      <w:r>
+        <w:t>, just make sure you use the right key</w:t>
+      </w:r>
     </w:p>
     <w:p>
       <w:pPr>
@@ -20128,15 +20206,6 @@
         </w:rPr>
         <w:t>&lt;/resources&gt;</w:t>
       </w:r>
-    </w:p>
-    <w:p>
-      <w:pPr>
-        <w:pStyle w:val="a7"/>
-        <w:bidi w:val="0"/>
-        <w:rPr>
-          <w:color w:val="FFC66D"/>
-        </w:rPr>
-      </w:pPr>
     </w:p>
     <w:p>
       <w:pPr>
@@ -21020,10 +21089,7 @@
         <w:sym w:font="Wingdings" w:char="F0E8"/>
       </w:r>
       <w:r>
-        <w:t xml:space="preserve"> </w:t>
-      </w:r>
-      <w:r>
-        <w:t>make sur it is rotating around itself</w:t>
+        <w:t xml:space="preserve"> make sur it is rotating around itself</w:t>
       </w:r>
       <w:r>
         <w:br/>

--- a/KotlinReference1.docx
+++ b/KotlinReference1.docx
@@ -21479,6 +21479,1261 @@
         <w:t>)</w:t>
       </w:r>
     </w:p>
+    <w:p>
+      <w:pPr>
+        <w:pStyle w:val="a7"/>
+        <w:bidi w:val="0"/>
+        <w:spacing w:after="120"/>
+      </w:pPr>
+      <w:r>
+        <w:lastRenderedPageBreak/>
+        <w:t xml:space="preserve">30-To </w:t>
+      </w:r>
+      <w:r>
+        <w:rPr>
+          <w:b/>
+          <w:bCs/>
+        </w:rPr>
+        <w:t xml:space="preserve">Hide </w:t>
+      </w:r>
+      <w:r>
+        <w:rPr>
+          <w:b/>
+          <w:bCs/>
+        </w:rPr>
+        <w:t>t</w:t>
+      </w:r>
+      <w:r>
+        <w:rPr>
+          <w:b/>
+          <w:bCs/>
+        </w:rPr>
+        <w:t>he Keyboard</w:t>
+      </w:r>
+      <w:r>
+        <w:t xml:space="preserve"> after entering something in Edit Text: we write after the button is clicked</w:t>
+      </w:r>
+    </w:p>
+    <w:p>
+      <w:pPr>
+        <w:shd w:val="clear" w:color="auto" w:fill="2B2B2B"/>
+        <w:tabs>
+          <w:tab w:val="left" w:pos="916"/>
+          <w:tab w:val="left" w:pos="1832"/>
+          <w:tab w:val="left" w:pos="2748"/>
+          <w:tab w:val="left" w:pos="3664"/>
+          <w:tab w:val="left" w:pos="4580"/>
+          <w:tab w:val="left" w:pos="5496"/>
+          <w:tab w:val="left" w:pos="6412"/>
+          <w:tab w:val="left" w:pos="7328"/>
+          <w:tab w:val="left" w:pos="8244"/>
+          <w:tab w:val="left" w:pos="9160"/>
+          <w:tab w:val="left" w:pos="10076"/>
+          <w:tab w:val="left" w:pos="10992"/>
+          <w:tab w:val="left" w:pos="11908"/>
+          <w:tab w:val="left" w:pos="12824"/>
+          <w:tab w:val="left" w:pos="13740"/>
+          <w:tab w:val="left" w:pos="14656"/>
+        </w:tabs>
+        <w:bidi w:val="0"/>
+        <w:spacing w:after="0" w:line="240" w:lineRule="auto"/>
+        <w:rPr>
+          <w:rFonts w:ascii="Courier New" w:eastAsia="Times New Roman" w:hAnsi="Courier New" w:cs="Courier New"/>
+          <w:color w:val="A9B7C6"/>
+          <w:sz w:val="20"/>
+          <w:szCs w:val="20"/>
+        </w:rPr>
+      </w:pPr>
+      <w:proofErr w:type="spellStart"/>
+      <w:r>
+        <w:rPr>
+          <w:rFonts w:ascii="Courier New" w:eastAsia="Times New Roman" w:hAnsi="Courier New" w:cs="Courier New"/>
+          <w:color w:val="CC7832"/>
+          <w:sz w:val="20"/>
+          <w:szCs w:val="20"/>
+        </w:rPr>
+        <w:t>val</w:t>
+      </w:r>
+      <w:proofErr w:type="spellEnd"/>
+      <w:r>
+        <w:rPr>
+          <w:rFonts w:ascii="Courier New" w:eastAsia="Times New Roman" w:hAnsi="Courier New" w:cs="Courier New"/>
+          <w:color w:val="CC7832"/>
+          <w:sz w:val="20"/>
+          <w:szCs w:val="20"/>
+        </w:rPr>
+        <w:t xml:space="preserve"> </w:t>
+      </w:r>
+      <w:r>
+        <w:rPr>
+          <w:rFonts w:ascii="Courier New" w:eastAsia="Times New Roman" w:hAnsi="Courier New" w:cs="Courier New"/>
+          <w:color w:val="A9B7C6"/>
+          <w:sz w:val="20"/>
+          <w:szCs w:val="20"/>
+        </w:rPr>
+        <w:t xml:space="preserve">view: View? = </w:t>
+      </w:r>
+      <w:proofErr w:type="spellStart"/>
+      <w:r>
+        <w:rPr>
+          <w:rFonts w:ascii="Courier New" w:eastAsia="Times New Roman" w:hAnsi="Courier New" w:cs="Courier New"/>
+          <w:color w:val="CC7832"/>
+          <w:sz w:val="20"/>
+          <w:szCs w:val="20"/>
+        </w:rPr>
+        <w:t>this</w:t>
+      </w:r>
+      <w:r>
+        <w:rPr>
+          <w:rFonts w:ascii="Courier New" w:eastAsia="Times New Roman" w:hAnsi="Courier New" w:cs="Courier New"/>
+          <w:color w:val="467CDA"/>
+          <w:sz w:val="20"/>
+          <w:szCs w:val="20"/>
+        </w:rPr>
+        <w:t>@MainActivity</w:t>
+      </w:r>
+      <w:r>
+        <w:rPr>
+          <w:rFonts w:ascii="Courier New" w:eastAsia="Times New Roman" w:hAnsi="Courier New" w:cs="Courier New"/>
+          <w:color w:val="A9B7C6"/>
+          <w:sz w:val="20"/>
+          <w:szCs w:val="20"/>
+        </w:rPr>
+        <w:t>.</w:t>
+      </w:r>
+      <w:r>
+        <w:rPr>
+          <w:rFonts w:ascii="Courier New" w:eastAsia="Times New Roman" w:hAnsi="Courier New" w:cs="Courier New"/>
+          <w:i/>
+          <w:iCs/>
+          <w:color w:val="9876AA"/>
+          <w:sz w:val="20"/>
+          <w:szCs w:val="20"/>
+        </w:rPr>
+        <w:t>currentFocus</w:t>
+      </w:r>
+      <w:proofErr w:type="spellEnd"/>
+      <w:r>
+        <w:rPr>
+          <w:rFonts w:ascii="Courier New" w:eastAsia="Times New Roman" w:hAnsi="Courier New" w:cs="Courier New"/>
+          <w:i/>
+          <w:iCs/>
+          <w:color w:val="9876AA"/>
+          <w:sz w:val="20"/>
+          <w:szCs w:val="20"/>
+        </w:rPr>
+        <w:br/>
+      </w:r>
+      <w:r>
+        <w:rPr>
+          <w:rFonts w:ascii="Courier New" w:eastAsia="Times New Roman" w:hAnsi="Courier New" w:cs="Courier New"/>
+          <w:color w:val="CC7832"/>
+          <w:sz w:val="20"/>
+          <w:szCs w:val="20"/>
+        </w:rPr>
+        <w:t xml:space="preserve">if </w:t>
+      </w:r>
+      <w:r>
+        <w:rPr>
+          <w:rFonts w:ascii="Courier New" w:eastAsia="Times New Roman" w:hAnsi="Courier New" w:cs="Courier New"/>
+          <w:color w:val="A9B7C6"/>
+          <w:sz w:val="20"/>
+          <w:szCs w:val="20"/>
+        </w:rPr>
+        <w:t>(</w:t>
+      </w:r>
+      <w:proofErr w:type="gramStart"/>
+      <w:r>
+        <w:rPr>
+          <w:rFonts w:ascii="Courier New" w:eastAsia="Times New Roman" w:hAnsi="Courier New" w:cs="Courier New"/>
+          <w:color w:val="A9B7C6"/>
+          <w:sz w:val="20"/>
+          <w:szCs w:val="20"/>
+        </w:rPr>
+        <w:t>view !</w:t>
+      </w:r>
+      <w:proofErr w:type="gramEnd"/>
+      <w:r>
+        <w:rPr>
+          <w:rFonts w:ascii="Courier New" w:eastAsia="Times New Roman" w:hAnsi="Courier New" w:cs="Courier New"/>
+          <w:color w:val="A9B7C6"/>
+          <w:sz w:val="20"/>
+          <w:szCs w:val="20"/>
+        </w:rPr>
+        <w:t xml:space="preserve">= </w:t>
+      </w:r>
+      <w:r>
+        <w:rPr>
+          <w:rFonts w:ascii="Courier New" w:eastAsia="Times New Roman" w:hAnsi="Courier New" w:cs="Courier New"/>
+          <w:color w:val="CC7832"/>
+          <w:sz w:val="20"/>
+          <w:szCs w:val="20"/>
+        </w:rPr>
+        <w:t>null</w:t>
+      </w:r>
+      <w:r>
+        <w:rPr>
+          <w:rFonts w:ascii="Courier New" w:eastAsia="Times New Roman" w:hAnsi="Courier New" w:cs="Courier New"/>
+          <w:color w:val="A9B7C6"/>
+          <w:sz w:val="20"/>
+          <w:szCs w:val="20"/>
+        </w:rPr>
+        <w:t>) {</w:t>
+      </w:r>
+      <w:r>
+        <w:rPr>
+          <w:rFonts w:ascii="Courier New" w:eastAsia="Times New Roman" w:hAnsi="Courier New" w:cs="Courier New"/>
+          <w:color w:val="A9B7C6"/>
+          <w:sz w:val="20"/>
+          <w:szCs w:val="20"/>
+        </w:rPr>
+        <w:br/>
+        <w:t xml:space="preserve">    </w:t>
+      </w:r>
+      <w:proofErr w:type="spellStart"/>
+      <w:r>
+        <w:rPr>
+          <w:rFonts w:ascii="Courier New" w:eastAsia="Times New Roman" w:hAnsi="Courier New" w:cs="Courier New"/>
+          <w:color w:val="CC7832"/>
+          <w:sz w:val="20"/>
+          <w:szCs w:val="20"/>
+        </w:rPr>
+        <w:t>val</w:t>
+      </w:r>
+      <w:proofErr w:type="spellEnd"/>
+      <w:r>
+        <w:rPr>
+          <w:rFonts w:ascii="Courier New" w:eastAsia="Times New Roman" w:hAnsi="Courier New" w:cs="Courier New"/>
+          <w:color w:val="CC7832"/>
+          <w:sz w:val="20"/>
+          <w:szCs w:val="20"/>
+        </w:rPr>
+        <w:t xml:space="preserve"> </w:t>
+      </w:r>
+      <w:proofErr w:type="spellStart"/>
+      <w:r>
+        <w:rPr>
+          <w:rFonts w:ascii="Courier New" w:eastAsia="Times New Roman" w:hAnsi="Courier New" w:cs="Courier New"/>
+          <w:color w:val="A9B7C6"/>
+          <w:sz w:val="20"/>
+          <w:szCs w:val="20"/>
+        </w:rPr>
+        <w:t>imm</w:t>
+      </w:r>
+      <w:proofErr w:type="spellEnd"/>
+      <w:r>
+        <w:rPr>
+          <w:rFonts w:ascii="Courier New" w:eastAsia="Times New Roman" w:hAnsi="Courier New" w:cs="Courier New"/>
+          <w:color w:val="A9B7C6"/>
+          <w:sz w:val="20"/>
+          <w:szCs w:val="20"/>
+        </w:rPr>
+        <w:t xml:space="preserve">: </w:t>
+      </w:r>
+      <w:proofErr w:type="spellStart"/>
+      <w:r>
+        <w:rPr>
+          <w:rFonts w:ascii="Courier New" w:eastAsia="Times New Roman" w:hAnsi="Courier New" w:cs="Courier New"/>
+          <w:color w:val="A9B7C6"/>
+          <w:sz w:val="20"/>
+          <w:szCs w:val="20"/>
+        </w:rPr>
+        <w:t>InputMethodManager</w:t>
+      </w:r>
+      <w:proofErr w:type="spellEnd"/>
+      <w:r>
+        <w:rPr>
+          <w:rFonts w:ascii="Courier New" w:eastAsia="Times New Roman" w:hAnsi="Courier New" w:cs="Courier New"/>
+          <w:color w:val="A9B7C6"/>
+          <w:sz w:val="20"/>
+          <w:szCs w:val="20"/>
+        </w:rPr>
+        <w:t xml:space="preserve"> =</w:t>
+      </w:r>
+      <w:r>
+        <w:rPr>
+          <w:rFonts w:ascii="Courier New" w:eastAsia="Times New Roman" w:hAnsi="Courier New" w:cs="Courier New"/>
+          <w:color w:val="A9B7C6"/>
+          <w:sz w:val="20"/>
+          <w:szCs w:val="20"/>
+        </w:rPr>
+        <w:br/>
+        <w:t xml:space="preserve">        </w:t>
+      </w:r>
+      <w:proofErr w:type="spellStart"/>
+      <w:r>
+        <w:rPr>
+          <w:rFonts w:ascii="Courier New" w:eastAsia="Times New Roman" w:hAnsi="Courier New" w:cs="Courier New"/>
+          <w:color w:val="A9B7C6"/>
+          <w:sz w:val="20"/>
+          <w:szCs w:val="20"/>
+        </w:rPr>
+        <w:t>getSystemService</w:t>
+      </w:r>
+      <w:proofErr w:type="spellEnd"/>
+      <w:r>
+        <w:rPr>
+          <w:rFonts w:ascii="Courier New" w:eastAsia="Times New Roman" w:hAnsi="Courier New" w:cs="Courier New"/>
+          <w:color w:val="A9B7C6"/>
+          <w:sz w:val="20"/>
+          <w:szCs w:val="20"/>
+        </w:rPr>
+        <w:t>(</w:t>
+      </w:r>
+      <w:proofErr w:type="spellStart"/>
+      <w:r>
+        <w:rPr>
+          <w:rFonts w:ascii="Courier New" w:eastAsia="Times New Roman" w:hAnsi="Courier New" w:cs="Courier New"/>
+          <w:color w:val="A9B7C6"/>
+          <w:sz w:val="20"/>
+          <w:szCs w:val="20"/>
+        </w:rPr>
+        <w:t>Context.</w:t>
+      </w:r>
+      <w:r>
+        <w:rPr>
+          <w:rFonts w:ascii="Courier New" w:eastAsia="Times New Roman" w:hAnsi="Courier New" w:cs="Courier New"/>
+          <w:i/>
+          <w:iCs/>
+          <w:color w:val="9876AA"/>
+          <w:sz w:val="20"/>
+          <w:szCs w:val="20"/>
+        </w:rPr>
+        <w:t>INPUT_METHOD_SERVICE</w:t>
+      </w:r>
+      <w:proofErr w:type="spellEnd"/>
+      <w:r>
+        <w:rPr>
+          <w:rFonts w:ascii="Courier New" w:eastAsia="Times New Roman" w:hAnsi="Courier New" w:cs="Courier New"/>
+          <w:color w:val="A9B7C6"/>
+          <w:sz w:val="20"/>
+          <w:szCs w:val="20"/>
+        </w:rPr>
+        <w:t xml:space="preserve">) </w:t>
+      </w:r>
+      <w:r>
+        <w:rPr>
+          <w:rFonts w:ascii="Courier New" w:eastAsia="Times New Roman" w:hAnsi="Courier New" w:cs="Courier New"/>
+          <w:color w:val="CC7832"/>
+          <w:sz w:val="20"/>
+          <w:szCs w:val="20"/>
+        </w:rPr>
+        <w:t xml:space="preserve">as </w:t>
+      </w:r>
+      <w:proofErr w:type="spellStart"/>
+      <w:r>
+        <w:rPr>
+          <w:rFonts w:ascii="Courier New" w:eastAsia="Times New Roman" w:hAnsi="Courier New" w:cs="Courier New"/>
+          <w:color w:val="A9B7C6"/>
+          <w:sz w:val="20"/>
+          <w:szCs w:val="20"/>
+        </w:rPr>
+        <w:t>InputMethodManager</w:t>
+      </w:r>
+      <w:proofErr w:type="spellEnd"/>
+      <w:r>
+        <w:rPr>
+          <w:rFonts w:ascii="Courier New" w:eastAsia="Times New Roman" w:hAnsi="Courier New" w:cs="Courier New"/>
+          <w:color w:val="A9B7C6"/>
+          <w:sz w:val="20"/>
+          <w:szCs w:val="20"/>
+        </w:rPr>
+        <w:br/>
+        <w:t xml:space="preserve">    </w:t>
+      </w:r>
+      <w:proofErr w:type="spellStart"/>
+      <w:r>
+        <w:rPr>
+          <w:rFonts w:ascii="Courier New" w:eastAsia="Times New Roman" w:hAnsi="Courier New" w:cs="Courier New"/>
+          <w:color w:val="A9B7C6"/>
+          <w:sz w:val="20"/>
+          <w:szCs w:val="20"/>
+        </w:rPr>
+        <w:t>imm.hideSoftInputFromWindow</w:t>
+      </w:r>
+      <w:proofErr w:type="spellEnd"/>
+      <w:r>
+        <w:rPr>
+          <w:rFonts w:ascii="Courier New" w:eastAsia="Times New Roman" w:hAnsi="Courier New" w:cs="Courier New"/>
+          <w:color w:val="A9B7C6"/>
+          <w:sz w:val="20"/>
+          <w:szCs w:val="20"/>
+        </w:rPr>
+        <w:t>(</w:t>
+      </w:r>
+      <w:proofErr w:type="spellStart"/>
+      <w:r>
+        <w:rPr>
+          <w:rFonts w:ascii="Courier New" w:eastAsia="Times New Roman" w:hAnsi="Courier New" w:cs="Courier New"/>
+          <w:color w:val="A9B7C6"/>
+          <w:sz w:val="20"/>
+          <w:szCs w:val="20"/>
+          <w:shd w:val="clear" w:color="auto" w:fill="223C23"/>
+        </w:rPr>
+        <w:t>view</w:t>
+      </w:r>
+      <w:r>
+        <w:rPr>
+          <w:rFonts w:ascii="Courier New" w:eastAsia="Times New Roman" w:hAnsi="Courier New" w:cs="Courier New"/>
+          <w:color w:val="A9B7C6"/>
+          <w:sz w:val="20"/>
+          <w:szCs w:val="20"/>
+        </w:rPr>
+        <w:t>.</w:t>
+      </w:r>
+      <w:r>
+        <w:rPr>
+          <w:rFonts w:ascii="Courier New" w:eastAsia="Times New Roman" w:hAnsi="Courier New" w:cs="Courier New"/>
+          <w:i/>
+          <w:iCs/>
+          <w:color w:val="9876AA"/>
+          <w:sz w:val="20"/>
+          <w:szCs w:val="20"/>
+        </w:rPr>
+        <w:t>windowToken</w:t>
+      </w:r>
+      <w:proofErr w:type="spellEnd"/>
+      <w:r>
+        <w:rPr>
+          <w:rFonts w:ascii="Courier New" w:eastAsia="Times New Roman" w:hAnsi="Courier New" w:cs="Courier New"/>
+          <w:color w:val="CC7832"/>
+          <w:sz w:val="20"/>
+          <w:szCs w:val="20"/>
+        </w:rPr>
+        <w:t xml:space="preserve">, </w:t>
+      </w:r>
+      <w:r>
+        <w:rPr>
+          <w:rFonts w:ascii="Courier New" w:eastAsia="Times New Roman" w:hAnsi="Courier New" w:cs="Courier New"/>
+          <w:color w:val="6897BB"/>
+          <w:sz w:val="20"/>
+          <w:szCs w:val="20"/>
+        </w:rPr>
+        <w:t>0</w:t>
+      </w:r>
+      <w:r>
+        <w:rPr>
+          <w:rFonts w:ascii="Courier New" w:eastAsia="Times New Roman" w:hAnsi="Courier New" w:cs="Courier New"/>
+          <w:color w:val="A9B7C6"/>
+          <w:sz w:val="20"/>
+          <w:szCs w:val="20"/>
+        </w:rPr>
+        <w:t>)</w:t>
+      </w:r>
+      <w:r>
+        <w:rPr>
+          <w:rFonts w:ascii="Courier New" w:eastAsia="Times New Roman" w:hAnsi="Courier New" w:cs="Courier New"/>
+          <w:color w:val="A9B7C6"/>
+          <w:sz w:val="20"/>
+          <w:szCs w:val="20"/>
+        </w:rPr>
+        <w:br/>
+        <w:t>}</w:t>
+      </w:r>
+    </w:p>
+    <w:p>
+      <w:pPr>
+        <w:pStyle w:val="a7"/>
+        <w:bidi w:val="0"/>
+        <w:rPr>
+          <w:b/>
+          <w:bCs/>
+        </w:rPr>
+      </w:pPr>
+      <w:r>
+        <w:rPr>
+          <w:b/>
+          <w:bCs/>
+        </w:rPr>
+        <w:t>Another Way:</w:t>
+      </w:r>
+    </w:p>
+    <w:p>
+      <w:pPr>
+        <w:shd w:val="clear" w:color="auto" w:fill="2B2B2B"/>
+        <w:tabs>
+          <w:tab w:val="left" w:pos="916"/>
+          <w:tab w:val="left" w:pos="1832"/>
+          <w:tab w:val="left" w:pos="2748"/>
+          <w:tab w:val="left" w:pos="3664"/>
+          <w:tab w:val="left" w:pos="4580"/>
+          <w:tab w:val="left" w:pos="5496"/>
+          <w:tab w:val="left" w:pos="6412"/>
+          <w:tab w:val="left" w:pos="7328"/>
+          <w:tab w:val="left" w:pos="8244"/>
+          <w:tab w:val="left" w:pos="9160"/>
+          <w:tab w:val="left" w:pos="10076"/>
+          <w:tab w:val="left" w:pos="10992"/>
+          <w:tab w:val="left" w:pos="11908"/>
+          <w:tab w:val="left" w:pos="12824"/>
+          <w:tab w:val="left" w:pos="13740"/>
+          <w:tab w:val="left" w:pos="14656"/>
+        </w:tabs>
+        <w:bidi w:val="0"/>
+        <w:spacing w:after="0" w:line="240" w:lineRule="auto"/>
+        <w:rPr>
+          <w:rFonts w:ascii="Courier New" w:eastAsia="Times New Roman" w:hAnsi="Courier New" w:cs="Courier New"/>
+          <w:color w:val="A9B7C6"/>
+          <w:sz w:val="20"/>
+          <w:szCs w:val="20"/>
+        </w:rPr>
+      </w:pPr>
+      <w:proofErr w:type="spellStart"/>
+      <w:r>
+        <w:rPr>
+          <w:rFonts w:ascii="Courier New" w:eastAsia="Times New Roman" w:hAnsi="Courier New" w:cs="Courier New"/>
+          <w:color w:val="CC7832"/>
+          <w:sz w:val="20"/>
+          <w:szCs w:val="20"/>
+        </w:rPr>
+        <w:t>val</w:t>
+      </w:r>
+      <w:proofErr w:type="spellEnd"/>
+      <w:r>
+        <w:rPr>
+          <w:rFonts w:ascii="Courier New" w:eastAsia="Times New Roman" w:hAnsi="Courier New" w:cs="Courier New"/>
+          <w:color w:val="CC7832"/>
+          <w:sz w:val="20"/>
+          <w:szCs w:val="20"/>
+        </w:rPr>
+        <w:t xml:space="preserve"> </w:t>
+      </w:r>
+      <w:proofErr w:type="spellStart"/>
+      <w:r>
+        <w:rPr>
+          <w:rFonts w:ascii="Courier New" w:eastAsia="Times New Roman" w:hAnsi="Courier New" w:cs="Courier New"/>
+          <w:color w:val="A9B7C6"/>
+          <w:sz w:val="20"/>
+          <w:szCs w:val="20"/>
+        </w:rPr>
+        <w:t>imm</w:t>
+      </w:r>
+      <w:proofErr w:type="spellEnd"/>
+      <w:r>
+        <w:rPr>
+          <w:rFonts w:ascii="Courier New" w:eastAsia="Times New Roman" w:hAnsi="Courier New" w:cs="Courier New"/>
+          <w:color w:val="A9B7C6"/>
+          <w:sz w:val="20"/>
+          <w:szCs w:val="20"/>
+        </w:rPr>
+        <w:t xml:space="preserve"> = </w:t>
+      </w:r>
+      <w:proofErr w:type="spellStart"/>
+      <w:r>
+        <w:rPr>
+          <w:rFonts w:ascii="Courier New" w:eastAsia="Times New Roman" w:hAnsi="Courier New" w:cs="Courier New"/>
+          <w:color w:val="A9B7C6"/>
+          <w:sz w:val="20"/>
+          <w:szCs w:val="20"/>
+        </w:rPr>
+        <w:t>ContextCompat.getSystemService</w:t>
+      </w:r>
+      <w:proofErr w:type="spellEnd"/>
+      <w:r>
+        <w:rPr>
+          <w:rFonts w:ascii="Courier New" w:eastAsia="Times New Roman" w:hAnsi="Courier New" w:cs="Courier New"/>
+          <w:color w:val="A9B7C6"/>
+          <w:sz w:val="20"/>
+          <w:szCs w:val="20"/>
+        </w:rPr>
+        <w:t>(</w:t>
+      </w:r>
+      <w:r>
+        <w:rPr>
+          <w:rFonts w:ascii="Courier New" w:eastAsia="Times New Roman" w:hAnsi="Courier New" w:cs="Courier New"/>
+          <w:color w:val="CC7832"/>
+          <w:sz w:val="20"/>
+          <w:szCs w:val="20"/>
+        </w:rPr>
+        <w:t xml:space="preserve">this, </w:t>
+      </w:r>
+      <w:proofErr w:type="spellStart"/>
+      <w:proofErr w:type="gramStart"/>
+      <w:r>
+        <w:rPr>
+          <w:rFonts w:ascii="Courier New" w:eastAsia="Times New Roman" w:hAnsi="Courier New" w:cs="Courier New"/>
+          <w:color w:val="A9B7C6"/>
+          <w:sz w:val="20"/>
+          <w:szCs w:val="20"/>
+        </w:rPr>
+        <w:t>InputMethodManager</w:t>
+      </w:r>
+      <w:proofErr w:type="spellEnd"/>
+      <w:r>
+        <w:rPr>
+          <w:rFonts w:ascii="Courier New" w:eastAsia="Times New Roman" w:hAnsi="Courier New" w:cs="Courier New"/>
+          <w:color w:val="A9B7C6"/>
+          <w:sz w:val="20"/>
+          <w:szCs w:val="20"/>
+        </w:rPr>
+        <w:t>::</w:t>
+      </w:r>
+      <w:proofErr w:type="gramEnd"/>
+      <w:r>
+        <w:rPr>
+          <w:rFonts w:ascii="Courier New" w:eastAsia="Times New Roman" w:hAnsi="Courier New" w:cs="Courier New"/>
+          <w:color w:val="CC7832"/>
+          <w:sz w:val="20"/>
+          <w:szCs w:val="20"/>
+        </w:rPr>
+        <w:t>class</w:t>
+      </w:r>
+      <w:r>
+        <w:rPr>
+          <w:rFonts w:ascii="Courier New" w:eastAsia="Times New Roman" w:hAnsi="Courier New" w:cs="Courier New"/>
+          <w:color w:val="A9B7C6"/>
+          <w:sz w:val="20"/>
+          <w:szCs w:val="20"/>
+        </w:rPr>
+        <w:t>.</w:t>
+      </w:r>
+      <w:r>
+        <w:rPr>
+          <w:rFonts w:ascii="Courier New" w:eastAsia="Times New Roman" w:hAnsi="Courier New" w:cs="Courier New"/>
+          <w:i/>
+          <w:iCs/>
+          <w:color w:val="9876AA"/>
+          <w:sz w:val="20"/>
+          <w:szCs w:val="20"/>
+        </w:rPr>
+        <w:t>java</w:t>
+      </w:r>
+      <w:r>
+        <w:rPr>
+          <w:rFonts w:ascii="Courier New" w:eastAsia="Times New Roman" w:hAnsi="Courier New" w:cs="Courier New"/>
+          <w:color w:val="A9B7C6"/>
+          <w:sz w:val="20"/>
+          <w:szCs w:val="20"/>
+        </w:rPr>
+        <w:t>)</w:t>
+      </w:r>
+      <w:r>
+        <w:rPr>
+          <w:rFonts w:ascii="Courier New" w:eastAsia="Times New Roman" w:hAnsi="Courier New" w:cs="Courier New"/>
+          <w:color w:val="A9B7C6"/>
+          <w:sz w:val="20"/>
+          <w:szCs w:val="20"/>
+        </w:rPr>
+        <w:br/>
+      </w:r>
+      <w:proofErr w:type="spellStart"/>
+      <w:r>
+        <w:rPr>
+          <w:rFonts w:ascii="Courier New" w:eastAsia="Times New Roman" w:hAnsi="Courier New" w:cs="Courier New"/>
+          <w:color w:val="A9B7C6"/>
+          <w:sz w:val="20"/>
+          <w:szCs w:val="20"/>
+        </w:rPr>
+        <w:t>imm</w:t>
+      </w:r>
+      <w:proofErr w:type="spellEnd"/>
+      <w:r>
+        <w:rPr>
+          <w:rFonts w:ascii="Courier New" w:eastAsia="Times New Roman" w:hAnsi="Courier New" w:cs="Courier New"/>
+          <w:color w:val="A9B7C6"/>
+          <w:sz w:val="20"/>
+          <w:szCs w:val="20"/>
+        </w:rPr>
+        <w:t>?.</w:t>
+      </w:r>
+      <w:proofErr w:type="spellStart"/>
+      <w:r>
+        <w:rPr>
+          <w:rFonts w:ascii="Courier New" w:eastAsia="Times New Roman" w:hAnsi="Courier New" w:cs="Courier New"/>
+          <w:color w:val="A9B7C6"/>
+          <w:sz w:val="20"/>
+          <w:szCs w:val="20"/>
+        </w:rPr>
+        <w:t>hideSoftInputFromWindow</w:t>
+      </w:r>
+      <w:proofErr w:type="spellEnd"/>
+      <w:r>
+        <w:rPr>
+          <w:rFonts w:ascii="Courier New" w:eastAsia="Times New Roman" w:hAnsi="Courier New" w:cs="Courier New"/>
+          <w:color w:val="A9B7C6"/>
+          <w:sz w:val="20"/>
+          <w:szCs w:val="20"/>
+        </w:rPr>
+        <w:t>(</w:t>
+      </w:r>
+      <w:r>
+        <w:rPr>
+          <w:rFonts w:ascii="Courier New" w:eastAsia="Times New Roman" w:hAnsi="Courier New" w:cs="Courier New"/>
+          <w:color w:val="CC7832"/>
+          <w:sz w:val="20"/>
+          <w:szCs w:val="20"/>
+        </w:rPr>
+        <w:t>this</w:t>
+      </w:r>
+      <w:r>
+        <w:rPr>
+          <w:rFonts w:ascii="Courier New" w:eastAsia="Times New Roman" w:hAnsi="Courier New" w:cs="Courier New"/>
+          <w:color w:val="A9B7C6"/>
+          <w:sz w:val="20"/>
+          <w:szCs w:val="20"/>
+        </w:rPr>
+        <w:t>.</w:t>
+      </w:r>
+      <w:proofErr w:type="spellStart"/>
+      <w:r>
+        <w:rPr>
+          <w:rFonts w:ascii="Courier New" w:eastAsia="Times New Roman" w:hAnsi="Courier New" w:cs="Courier New"/>
+          <w:i/>
+          <w:iCs/>
+          <w:color w:val="9876AA"/>
+          <w:sz w:val="20"/>
+          <w:szCs w:val="20"/>
+        </w:rPr>
+        <w:t>currentFocus</w:t>
+      </w:r>
+      <w:proofErr w:type="spellEnd"/>
+      <w:r>
+        <w:rPr>
+          <w:rFonts w:ascii="Courier New" w:eastAsia="Times New Roman" w:hAnsi="Courier New" w:cs="Courier New"/>
+          <w:color w:val="A9B7C6"/>
+          <w:sz w:val="20"/>
+          <w:szCs w:val="20"/>
+        </w:rPr>
+        <w:t>?.</w:t>
+      </w:r>
+      <w:proofErr w:type="spellStart"/>
+      <w:r>
+        <w:rPr>
+          <w:rFonts w:ascii="Courier New" w:eastAsia="Times New Roman" w:hAnsi="Courier New" w:cs="Courier New"/>
+          <w:i/>
+          <w:iCs/>
+          <w:color w:val="9876AA"/>
+          <w:sz w:val="20"/>
+          <w:szCs w:val="20"/>
+        </w:rPr>
+        <w:t>windowToken</w:t>
+      </w:r>
+      <w:proofErr w:type="spellEnd"/>
+      <w:r>
+        <w:rPr>
+          <w:rFonts w:ascii="Courier New" w:eastAsia="Times New Roman" w:hAnsi="Courier New" w:cs="Courier New"/>
+          <w:color w:val="CC7832"/>
+          <w:sz w:val="20"/>
+          <w:szCs w:val="20"/>
+        </w:rPr>
+        <w:t xml:space="preserve">, </w:t>
+      </w:r>
+      <w:r>
+        <w:rPr>
+          <w:rFonts w:ascii="Courier New" w:eastAsia="Times New Roman" w:hAnsi="Courier New" w:cs="Courier New"/>
+          <w:color w:val="6897BB"/>
+          <w:sz w:val="20"/>
+          <w:szCs w:val="20"/>
+        </w:rPr>
+        <w:t>0</w:t>
+      </w:r>
+      <w:r>
+        <w:rPr>
+          <w:rFonts w:ascii="Courier New" w:eastAsia="Times New Roman" w:hAnsi="Courier New" w:cs="Courier New"/>
+          <w:color w:val="A9B7C6"/>
+          <w:sz w:val="20"/>
+          <w:szCs w:val="20"/>
+        </w:rPr>
+        <w:t>)</w:t>
+      </w:r>
+    </w:p>
+    <w:p>
+      <w:pPr>
+        <w:pStyle w:val="a7"/>
+        <w:bidi w:val="0"/>
+      </w:pPr>
+    </w:p>
+    <w:p>
+      <w:pPr>
+        <w:pStyle w:val="a7"/>
+        <w:bidi w:val="0"/>
+      </w:pPr>
+    </w:p>
+    <w:p>
+      <w:pPr>
+        <w:pStyle w:val="a7"/>
+        <w:bidi w:val="0"/>
+        <w:spacing w:after="120"/>
+      </w:pPr>
+      <w:r>
+        <w:t xml:space="preserve">31-To </w:t>
+      </w:r>
+      <w:r>
+        <w:rPr>
+          <w:b/>
+          <w:bCs/>
+        </w:rPr>
+        <w:t xml:space="preserve">Back </w:t>
+      </w:r>
+      <w:proofErr w:type="gramStart"/>
+      <w:r>
+        <w:rPr>
+          <w:b/>
+          <w:bCs/>
+        </w:rPr>
+        <w:t>To</w:t>
+      </w:r>
+      <w:proofErr w:type="gramEnd"/>
+      <w:r>
+        <w:rPr>
+          <w:b/>
+          <w:bCs/>
+        </w:rPr>
+        <w:t xml:space="preserve"> The Previous Activity</w:t>
+      </w:r>
+      <w:r>
+        <w:t xml:space="preserve"> After you Started This Activity </w:t>
+      </w:r>
+      <w:r>
+        <w:rPr>
+          <w:b/>
+          <w:bCs/>
+        </w:rPr>
+        <w:t>Without Reloading The Previous Activity and Keep it at The Same Condition As You Left It</w:t>
+      </w:r>
+      <w:r>
+        <w:t xml:space="preserve"> We Use:</w:t>
+      </w:r>
+    </w:p>
+    <w:p>
+      <w:pPr>
+        <w:shd w:val="clear" w:color="auto" w:fill="2B2B2B"/>
+        <w:tabs>
+          <w:tab w:val="left" w:pos="916"/>
+          <w:tab w:val="left" w:pos="1832"/>
+          <w:tab w:val="left" w:pos="2748"/>
+          <w:tab w:val="left" w:pos="3664"/>
+          <w:tab w:val="left" w:pos="4580"/>
+          <w:tab w:val="left" w:pos="5496"/>
+          <w:tab w:val="left" w:pos="6412"/>
+          <w:tab w:val="left" w:pos="7328"/>
+          <w:tab w:val="left" w:pos="8244"/>
+          <w:tab w:val="left" w:pos="9160"/>
+          <w:tab w:val="left" w:pos="10076"/>
+          <w:tab w:val="left" w:pos="10992"/>
+          <w:tab w:val="left" w:pos="11908"/>
+          <w:tab w:val="left" w:pos="12824"/>
+          <w:tab w:val="left" w:pos="13740"/>
+          <w:tab w:val="left" w:pos="14656"/>
+        </w:tabs>
+        <w:bidi w:val="0"/>
+        <w:spacing w:after="0" w:line="240" w:lineRule="auto"/>
+        <w:rPr>
+          <w:rFonts w:ascii="Courier New" w:eastAsia="Times New Roman" w:hAnsi="Courier New" w:cs="Courier New"/>
+          <w:color w:val="A9B7C6"/>
+          <w:sz w:val="20"/>
+          <w:szCs w:val="20"/>
+        </w:rPr>
+      </w:pPr>
+      <w:proofErr w:type="spellStart"/>
+      <w:r>
+        <w:rPr>
+          <w:rFonts w:ascii="Courier New" w:eastAsia="Times New Roman" w:hAnsi="Courier New" w:cs="Courier New"/>
+          <w:color w:val="9876AA"/>
+          <w:sz w:val="20"/>
+          <w:szCs w:val="20"/>
+        </w:rPr>
+        <w:t>exitImage</w:t>
+      </w:r>
+      <w:r>
+        <w:rPr>
+          <w:rFonts w:ascii="Courier New" w:eastAsia="Times New Roman" w:hAnsi="Courier New" w:cs="Courier New"/>
+          <w:color w:val="A9B7C6"/>
+          <w:sz w:val="20"/>
+          <w:szCs w:val="20"/>
+        </w:rPr>
+        <w:t>.setOnClickListener</w:t>
+      </w:r>
+      <w:proofErr w:type="spellEnd"/>
+      <w:r>
+        <w:rPr>
+          <w:rFonts w:ascii="Courier New" w:eastAsia="Times New Roman" w:hAnsi="Courier New" w:cs="Courier New"/>
+          <w:b/>
+          <w:bCs/>
+          <w:color w:val="A9B7C6"/>
+          <w:sz w:val="20"/>
+          <w:szCs w:val="20"/>
+        </w:rPr>
+        <w:t>{</w:t>
+      </w:r>
+      <w:r>
+        <w:rPr>
+          <w:rFonts w:ascii="Courier New" w:eastAsia="Times New Roman" w:hAnsi="Courier New" w:cs="Courier New"/>
+          <w:b/>
+          <w:bCs/>
+          <w:color w:val="A9B7C6"/>
+          <w:sz w:val="20"/>
+          <w:szCs w:val="20"/>
+        </w:rPr>
+        <w:br/>
+        <w:t xml:space="preserve">    </w:t>
+      </w:r>
+      <w:proofErr w:type="gramStart"/>
+      <w:r>
+        <w:rPr>
+          <w:rFonts w:ascii="Courier New" w:eastAsia="Times New Roman" w:hAnsi="Courier New" w:cs="Courier New"/>
+          <w:color w:val="A9B7C6"/>
+          <w:sz w:val="20"/>
+          <w:szCs w:val="20"/>
+        </w:rPr>
+        <w:t>finish(</w:t>
+      </w:r>
+      <w:proofErr w:type="gramEnd"/>
+      <w:r>
+        <w:rPr>
+          <w:rFonts w:ascii="Courier New" w:eastAsia="Times New Roman" w:hAnsi="Courier New" w:cs="Courier New"/>
+          <w:color w:val="A9B7C6"/>
+          <w:sz w:val="20"/>
+          <w:szCs w:val="20"/>
+        </w:rPr>
+        <w:t>)</w:t>
+      </w:r>
+      <w:r>
+        <w:rPr>
+          <w:rFonts w:ascii="Courier New" w:eastAsia="Times New Roman" w:hAnsi="Courier New" w:cs="Courier New"/>
+          <w:color w:val="A9B7C6"/>
+          <w:sz w:val="20"/>
+          <w:szCs w:val="20"/>
+        </w:rPr>
+        <w:br/>
+        <w:t xml:space="preserve">    </w:t>
+      </w:r>
+      <w:r>
+        <w:rPr>
+          <w:rFonts w:ascii="Courier New" w:eastAsia="Times New Roman" w:hAnsi="Courier New" w:cs="Courier New"/>
+          <w:color w:val="808080"/>
+          <w:sz w:val="20"/>
+          <w:szCs w:val="20"/>
+        </w:rPr>
+        <w:t>//</w:t>
+      </w:r>
+      <w:proofErr w:type="spellStart"/>
+      <w:r>
+        <w:rPr>
+          <w:rFonts w:ascii="Courier New" w:eastAsia="Times New Roman" w:hAnsi="Courier New" w:cs="Courier New"/>
+          <w:color w:val="808080"/>
+          <w:sz w:val="20"/>
+          <w:szCs w:val="20"/>
+        </w:rPr>
+        <w:t>startActivity</w:t>
+      </w:r>
+      <w:proofErr w:type="spellEnd"/>
+      <w:r>
+        <w:rPr>
+          <w:rFonts w:ascii="Courier New" w:eastAsia="Times New Roman" w:hAnsi="Courier New" w:cs="Courier New"/>
+          <w:color w:val="808080"/>
+          <w:sz w:val="20"/>
+          <w:szCs w:val="20"/>
+        </w:rPr>
+        <w:t>(Intent(</w:t>
+      </w:r>
+      <w:proofErr w:type="spellStart"/>
+      <w:r>
+        <w:rPr>
+          <w:rFonts w:ascii="Courier New" w:eastAsia="Times New Roman" w:hAnsi="Courier New" w:cs="Courier New"/>
+          <w:color w:val="808080"/>
+          <w:sz w:val="20"/>
+          <w:szCs w:val="20"/>
+        </w:rPr>
+        <w:t>this,MainActivity</w:t>
+      </w:r>
+      <w:proofErr w:type="spellEnd"/>
+      <w:r>
+        <w:rPr>
+          <w:rFonts w:ascii="Courier New" w:eastAsia="Times New Roman" w:hAnsi="Courier New" w:cs="Courier New"/>
+          <w:color w:val="808080"/>
+          <w:sz w:val="20"/>
+          <w:szCs w:val="20"/>
+        </w:rPr>
+        <w:t>::class.java))</w:t>
+      </w:r>
+      <w:r>
+        <w:rPr>
+          <w:rFonts w:ascii="Courier New" w:eastAsia="Times New Roman" w:hAnsi="Courier New" w:cs="Courier New"/>
+          <w:color w:val="808080"/>
+          <w:sz w:val="20"/>
+          <w:szCs w:val="20"/>
+        </w:rPr>
+        <w:br/>
+      </w:r>
+      <w:r>
+        <w:rPr>
+          <w:rFonts w:ascii="Courier New" w:eastAsia="Times New Roman" w:hAnsi="Courier New" w:cs="Courier New"/>
+          <w:b/>
+          <w:bCs/>
+          <w:color w:val="A9B7C6"/>
+          <w:sz w:val="20"/>
+          <w:szCs w:val="20"/>
+        </w:rPr>
+        <w:t>}</w:t>
+      </w:r>
+    </w:p>
+    <w:p>
+      <w:pPr>
+        <w:shd w:val="clear" w:color="auto" w:fill="2B2B2B"/>
+        <w:tabs>
+          <w:tab w:val="left" w:pos="916"/>
+          <w:tab w:val="left" w:pos="1832"/>
+          <w:tab w:val="left" w:pos="2748"/>
+          <w:tab w:val="left" w:pos="3664"/>
+          <w:tab w:val="left" w:pos="4580"/>
+          <w:tab w:val="left" w:pos="5496"/>
+          <w:tab w:val="left" w:pos="6412"/>
+          <w:tab w:val="left" w:pos="7328"/>
+          <w:tab w:val="left" w:pos="8244"/>
+          <w:tab w:val="left" w:pos="9160"/>
+          <w:tab w:val="left" w:pos="10076"/>
+          <w:tab w:val="left" w:pos="10992"/>
+          <w:tab w:val="left" w:pos="11908"/>
+          <w:tab w:val="left" w:pos="12824"/>
+          <w:tab w:val="left" w:pos="13740"/>
+          <w:tab w:val="left" w:pos="14656"/>
+        </w:tabs>
+        <w:bidi w:val="0"/>
+        <w:spacing w:after="0" w:line="240" w:lineRule="auto"/>
+      </w:pPr>
+    </w:p>
+    <w:p/>
+    <w:p>
+      <w:pPr>
+        <w:bidi w:val="0"/>
+        <w:spacing w:after="120"/>
+        <w:rPr>
+          <w:rFonts w:cstheme="minorHAnsi"/>
+        </w:rPr>
+      </w:pPr>
+      <w:r>
+        <w:rPr>
+          <w:rFonts w:cstheme="minorHAnsi"/>
+        </w:rPr>
+        <w:t xml:space="preserve">32-To Get </w:t>
+      </w:r>
+      <w:r>
+        <w:rPr>
+          <w:rFonts w:cstheme="minorHAnsi"/>
+        </w:rPr>
+        <w:t>t</w:t>
+      </w:r>
+      <w:r>
+        <w:rPr>
+          <w:rFonts w:cstheme="minorHAnsi"/>
+        </w:rPr>
+        <w:t xml:space="preserve">he </w:t>
+      </w:r>
+      <w:r>
+        <w:rPr>
+          <w:rFonts w:cstheme="minorHAnsi"/>
+          <w:b/>
+          <w:bCs/>
+        </w:rPr>
+        <w:t>Current Date</w:t>
+      </w:r>
+      <w:r>
+        <w:rPr>
+          <w:rFonts w:cstheme="minorHAnsi"/>
+          <w:b/>
+          <w:bCs/>
+        </w:rPr>
+        <w:t xml:space="preserve"> and </w:t>
+      </w:r>
+      <w:r>
+        <w:rPr>
+          <w:rFonts w:cstheme="minorHAnsi"/>
+          <w:b/>
+          <w:bCs/>
+        </w:rPr>
+        <w:t>T</w:t>
+      </w:r>
+      <w:r>
+        <w:rPr>
+          <w:rFonts w:cstheme="minorHAnsi"/>
+          <w:b/>
+          <w:bCs/>
+        </w:rPr>
+        <w:t>ime</w:t>
+      </w:r>
+      <w:r>
+        <w:rPr>
+          <w:rFonts w:cstheme="minorHAnsi"/>
+        </w:rPr>
+        <w:t xml:space="preserve"> From The System</w:t>
+      </w:r>
+    </w:p>
+    <w:p>
+      <w:pPr>
+        <w:shd w:val="clear" w:color="auto" w:fill="2B2B2B"/>
+        <w:tabs>
+          <w:tab w:val="left" w:pos="916"/>
+          <w:tab w:val="left" w:pos="1832"/>
+          <w:tab w:val="left" w:pos="2748"/>
+          <w:tab w:val="left" w:pos="3664"/>
+          <w:tab w:val="left" w:pos="4580"/>
+          <w:tab w:val="left" w:pos="5496"/>
+          <w:tab w:val="left" w:pos="6412"/>
+          <w:tab w:val="left" w:pos="7328"/>
+          <w:tab w:val="left" w:pos="8244"/>
+          <w:tab w:val="left" w:pos="9160"/>
+          <w:tab w:val="left" w:pos="10076"/>
+          <w:tab w:val="left" w:pos="10992"/>
+          <w:tab w:val="left" w:pos="11908"/>
+          <w:tab w:val="left" w:pos="12824"/>
+          <w:tab w:val="left" w:pos="13740"/>
+          <w:tab w:val="left" w:pos="14656"/>
+        </w:tabs>
+        <w:bidi w:val="0"/>
+        <w:spacing w:after="0" w:line="240" w:lineRule="auto"/>
+        <w:rPr>
+          <w:rFonts w:ascii="Courier New" w:eastAsia="Times New Roman" w:hAnsi="Courier New" w:cs="Courier New"/>
+          <w:color w:val="A9B7C6"/>
+          <w:sz w:val="20"/>
+          <w:szCs w:val="20"/>
+        </w:rPr>
+      </w:pPr>
+      <w:proofErr w:type="spellStart"/>
+      <w:r>
+        <w:rPr>
+          <w:rFonts w:ascii="Courier New" w:eastAsia="Times New Roman" w:hAnsi="Courier New" w:cs="Courier New"/>
+          <w:color w:val="CC7832"/>
+          <w:sz w:val="20"/>
+          <w:szCs w:val="20"/>
+        </w:rPr>
+        <w:t>val</w:t>
+      </w:r>
+      <w:proofErr w:type="spellEnd"/>
+      <w:r>
+        <w:rPr>
+          <w:rFonts w:ascii="Courier New" w:eastAsia="Times New Roman" w:hAnsi="Courier New" w:cs="Courier New"/>
+          <w:color w:val="CC7832"/>
+          <w:sz w:val="20"/>
+          <w:szCs w:val="20"/>
+        </w:rPr>
+        <w:t xml:space="preserve"> </w:t>
+      </w:r>
+      <w:proofErr w:type="spellStart"/>
+      <w:r>
+        <w:rPr>
+          <w:rFonts w:ascii="Courier New" w:eastAsia="Times New Roman" w:hAnsi="Courier New" w:cs="Courier New"/>
+          <w:color w:val="A9B7C6"/>
+          <w:sz w:val="20"/>
+          <w:szCs w:val="20"/>
+        </w:rPr>
+        <w:t>currentDate</w:t>
+      </w:r>
+      <w:proofErr w:type="spellEnd"/>
+      <w:r>
+        <w:rPr>
+          <w:rFonts w:ascii="Courier New" w:eastAsia="Times New Roman" w:hAnsi="Courier New" w:cs="Courier New"/>
+          <w:color w:val="A9B7C6"/>
+          <w:sz w:val="20"/>
+          <w:szCs w:val="20"/>
+        </w:rPr>
+        <w:t xml:space="preserve"> = </w:t>
+      </w:r>
+      <w:proofErr w:type="spellStart"/>
+      <w:proofErr w:type="gramStart"/>
+      <w:r>
+        <w:rPr>
+          <w:rFonts w:ascii="Courier New" w:eastAsia="Times New Roman" w:hAnsi="Courier New" w:cs="Courier New"/>
+          <w:color w:val="A9B7C6"/>
+          <w:sz w:val="20"/>
+          <w:szCs w:val="20"/>
+        </w:rPr>
+        <w:t>SimpleDateFormat</w:t>
+      </w:r>
+      <w:proofErr w:type="spellEnd"/>
+      <w:r>
+        <w:rPr>
+          <w:rFonts w:ascii="Courier New" w:eastAsia="Times New Roman" w:hAnsi="Courier New" w:cs="Courier New"/>
+          <w:color w:val="A9B7C6"/>
+          <w:sz w:val="20"/>
+          <w:szCs w:val="20"/>
+        </w:rPr>
+        <w:t>(</w:t>
+      </w:r>
+      <w:proofErr w:type="gramEnd"/>
+      <w:r>
+        <w:rPr>
+          <w:rFonts w:ascii="Courier New" w:eastAsia="Times New Roman" w:hAnsi="Courier New" w:cs="Courier New"/>
+          <w:color w:val="6A8759"/>
+          <w:sz w:val="20"/>
+          <w:szCs w:val="20"/>
+        </w:rPr>
+        <w:t>"dd/M/</w:t>
+      </w:r>
+      <w:proofErr w:type="spellStart"/>
+      <w:r>
+        <w:rPr>
+          <w:rFonts w:ascii="Courier New" w:eastAsia="Times New Roman" w:hAnsi="Courier New" w:cs="Courier New"/>
+          <w:color w:val="6A8759"/>
+          <w:sz w:val="20"/>
+          <w:szCs w:val="20"/>
+        </w:rPr>
+        <w:t>yyyy</w:t>
+      </w:r>
+      <w:proofErr w:type="spellEnd"/>
+      <w:r>
+        <w:rPr>
+          <w:rFonts w:ascii="Courier New" w:eastAsia="Times New Roman" w:hAnsi="Courier New" w:cs="Courier New"/>
+          <w:color w:val="6A8759"/>
+          <w:sz w:val="20"/>
+          <w:szCs w:val="20"/>
+        </w:rPr>
+        <w:t xml:space="preserve"> </w:t>
+      </w:r>
+      <w:proofErr w:type="spellStart"/>
+      <w:r>
+        <w:rPr>
+          <w:rFonts w:ascii="Courier New" w:eastAsia="Times New Roman" w:hAnsi="Courier New" w:cs="Courier New"/>
+          <w:color w:val="6A8759"/>
+          <w:sz w:val="20"/>
+          <w:szCs w:val="20"/>
+        </w:rPr>
+        <w:t>hh:mm:ss</w:t>
+      </w:r>
+      <w:proofErr w:type="spellEnd"/>
+      <w:r>
+        <w:rPr>
+          <w:rFonts w:ascii="Courier New" w:eastAsia="Times New Roman" w:hAnsi="Courier New" w:cs="Courier New"/>
+          <w:color w:val="6A8759"/>
+          <w:sz w:val="20"/>
+          <w:szCs w:val="20"/>
+        </w:rPr>
+        <w:t>"</w:t>
+      </w:r>
+      <w:r>
+        <w:rPr>
+          <w:rFonts w:ascii="Courier New" w:eastAsia="Times New Roman" w:hAnsi="Courier New" w:cs="Courier New"/>
+          <w:color w:val="A9B7C6"/>
+          <w:sz w:val="20"/>
+          <w:szCs w:val="20"/>
+        </w:rPr>
+        <w:t>).format(Date())</w:t>
+      </w:r>
+    </w:p>
+    <w:p>
+      <w:pPr>
+        <w:bidi w:val="0"/>
+        <w:rPr>
+          <w:rFonts w:cstheme="minorHAnsi"/>
+        </w:rPr>
+      </w:pPr>
+    </w:p>
+    <w:p>
+      <w:pPr>
+        <w:bidi w:val="0"/>
+        <w:rPr>
+          <w:rFonts w:cstheme="minorHAnsi"/>
+        </w:rPr>
+      </w:pPr>
+    </w:p>
+    <w:p>
+      <w:pPr>
+        <w:bidi w:val="0"/>
+        <w:rPr>
+          <w:rFonts w:cstheme="minorHAnsi"/>
+        </w:rPr>
+      </w:pPr>
+    </w:p>
     <w:sectPr>
       <w:footerReference w:type="default" r:id="rId8"/>
       <w:pgSz w:w="11906" w:h="16838"/>
